--- a/lab3/实验三 中间代码生成.docx
+++ b/lab3/实验三 中间代码生成.docx
@@ -36,7 +36,6 @@
       <w:pPr>
         <w:jc w:val="right"/>
         <w:rPr>
-          <w:rFonts w:hint="eastAsia"/>
           <w:b/>
           <w:szCs w:val="28"/>
         </w:rPr>
@@ -198,7 +197,6 @@
         <w:spacing w:after="240" w:line="420" w:lineRule="atLeast"/>
         <w:jc w:val="left"/>
         <w:rPr>
-          <w:rFonts w:hint="eastAsia"/>
           <w:b/>
           <w:szCs w:val="28"/>
         </w:rPr>
@@ -268,15 +266,7 @@
           <w:b/>
           <w:szCs w:val="28"/>
         </w:rPr>
-        <w:t>结点</w:t>
-      </w:r>
-      <w:r>
-        <w:rPr>
-          <w:rFonts w:hint="eastAsia"/>
-          <w:b/>
-          <w:szCs w:val="28"/>
-        </w:rPr>
-        <w:t>产生出中间代码，然后将中间代码按照输出格式打印出来</w:t>
+        <w:t>结点产生出中间代码，然后将中间代码按照输出格式打印出来</w:t>
       </w:r>
       <w:r>
         <w:rPr>
@@ -354,31 +344,7 @@
           <w:b/>
           <w:szCs w:val="28"/>
         </w:rPr>
-        <w:t>特定</w:t>
-      </w:r>
-      <w:r>
-        <w:rPr>
-          <w:rFonts w:hint="eastAsia"/>
-          <w:b/>
-          <w:szCs w:val="28"/>
-        </w:rPr>
-        <w:t>结构</w:t>
-      </w:r>
-      <w:r>
-        <w:rPr>
-          <w:rFonts w:hint="eastAsia"/>
-          <w:b/>
-          <w:szCs w:val="28"/>
-        </w:rPr>
-        <w:t>，生成</w:t>
-      </w:r>
-      <w:r>
-        <w:rPr>
-          <w:rFonts w:hint="eastAsia"/>
-          <w:b/>
-          <w:szCs w:val="28"/>
-        </w:rPr>
-        <w:t>相应的中间代码</w:t>
+        <w:t>特定结构，生成相应的中间代码</w:t>
       </w:r>
       <w:r>
         <w:rPr>
@@ -487,7 +453,15 @@
           <w:b/>
           <w:szCs w:val="28"/>
         </w:rPr>
-        <w:t>二、运行方式</w:t>
+        <w:t>二、</w:t>
+      </w:r>
+      <w:r>
+        <w:rPr>
+          <w:rFonts w:hint="eastAsia"/>
+          <w:b/>
+          <w:szCs w:val="28"/>
+        </w:rPr>
+        <w:t>数据结构</w:t>
       </w:r>
     </w:p>
     <w:p>
@@ -505,42 +479,34 @@
       </w:pPr>
       <w:r>
         <w:rPr>
-          <w:b/>
-          <w:szCs w:val="28"/>
-        </w:rPr>
-        <w:t>(1)</w:t>
-      </w:r>
-      <w:r>
-        <w:rPr>
-          <w:rFonts w:hint="eastAsia"/>
-          <w:b/>
-          <w:szCs w:val="28"/>
-        </w:rPr>
-        <w:t>修改</w:t>
-      </w:r>
-      <w:proofErr w:type="spellStart"/>
-      <w:r>
-        <w:rPr>
-          <w:b/>
-          <w:szCs w:val="28"/>
-        </w:rPr>
-        <w:t>Makefile</w:t>
-      </w:r>
-      <w:proofErr w:type="spellEnd"/>
-      <w:r>
-        <w:rPr>
-          <w:rFonts w:hint="eastAsia"/>
-          <w:b/>
-          <w:szCs w:val="28"/>
-        </w:rPr>
-        <w:t>中</w:t>
-      </w:r>
-      <w:r>
-        <w:rPr>
-          <w:b/>
-          <w:szCs w:val="28"/>
-        </w:rPr>
-        <w:t>的</w:t>
+          <w:rFonts w:hint="eastAsia"/>
+          <w:b/>
+          <w:szCs w:val="28"/>
+        </w:rPr>
+        <w:t>（</w:t>
+      </w:r>
+      <w:r>
+        <w:rPr>
+          <w:rFonts w:hint="eastAsia"/>
+          <w:b/>
+          <w:szCs w:val="28"/>
+        </w:rPr>
+        <w:t>1</w:t>
+      </w:r>
+      <w:r>
+        <w:rPr>
+          <w:rFonts w:hint="eastAsia"/>
+          <w:b/>
+          <w:szCs w:val="28"/>
+        </w:rPr>
+        <w:t>）如下</w:t>
+      </w:r>
+      <w:r>
+        <w:rPr>
+          <w:b/>
+          <w:szCs w:val="28"/>
+        </w:rPr>
+        <w:t>所示定义了类型、操作数类型以及类型</w:t>
       </w:r>
     </w:p>
     <w:p>
@@ -558,10 +524,59 @@
       </w:pPr>
       <w:r>
         <w:rPr>
-          <w:b/>
-          <w:szCs w:val="28"/>
-        </w:rPr>
-        <w:t>test:</w:t>
+          <w:rFonts w:hint="eastAsia"/>
+          <w:b/>
+          <w:noProof/>
+          <w:szCs w:val="28"/>
+        </w:rPr>
+        <w:drawing>
+          <wp:inline distT="0" distB="0" distL="0" distR="0" wp14:anchorId="0C4F99F9" wp14:editId="1DC84DA7">
+            <wp:extent cx="3481517" cy="2486859"/>
+            <wp:effectExtent l="0" t="0" r="0" b="2540"/>
+            <wp:docPr id="1" name="图片 1" descr="../../../屏幕快照%202019-05-23%20下午8.28.44.png"/>
+            <wp:cNvGraphicFramePr>
+              <a:graphicFrameLocks xmlns:a="http://schemas.openxmlformats.org/drawingml/2006/main" noChangeAspect="1"/>
+            </wp:cNvGraphicFramePr>
+            <a:graphic xmlns:a="http://schemas.openxmlformats.org/drawingml/2006/main">
+              <a:graphicData uri="http://schemas.openxmlformats.org/drawingml/2006/picture">
+                <pic:pic xmlns:pic="http://schemas.openxmlformats.org/drawingml/2006/picture">
+                  <pic:nvPicPr>
+                    <pic:cNvPr id="0" name="Picture 1" descr="../../../屏幕快照%202019-05-23%20下午8.28.44.png"/>
+                    <pic:cNvPicPr>
+                      <a:picLocks noChangeAspect="1" noChangeArrowheads="1"/>
+                    </pic:cNvPicPr>
+                  </pic:nvPicPr>
+                  <pic:blipFill>
+                    <a:blip r:embed="rId5">
+                      <a:extLst>
+                        <a:ext uri="{28A0092B-C50C-407E-A947-70E740481C1C}">
+                          <a14:useLocalDpi xmlns:a14="http://schemas.microsoft.com/office/drawing/2010/main" val="0"/>
+                        </a:ext>
+                      </a:extLst>
+                    </a:blip>
+                    <a:srcRect/>
+                    <a:stretch>
+                      <a:fillRect/>
+                    </a:stretch>
+                  </pic:blipFill>
+                  <pic:spPr bwMode="auto">
+                    <a:xfrm>
+                      <a:off x="0" y="0"/>
+                      <a:ext cx="3486397" cy="2490345"/>
+                    </a:xfrm>
+                    <a:prstGeom prst="rect">
+                      <a:avLst/>
+                    </a:prstGeom>
+                    <a:noFill/>
+                    <a:ln>
+                      <a:noFill/>
+                    </a:ln>
+                  </pic:spPr>
+                </pic:pic>
+              </a:graphicData>
+            </a:graphic>
+          </wp:inline>
+        </w:drawing>
       </w:r>
     </w:p>
     <w:p>
@@ -573,35 +588,111 @@
         <w:spacing w:after="240" w:line="420" w:lineRule="atLeast"/>
         <w:jc w:val="left"/>
         <w:rPr>
-          <w:b/>
-          <w:szCs w:val="28"/>
-        </w:rPr>
-      </w:pPr>
-      <w:r>
-        <w:rPr>
-          <w:b/>
-          <w:szCs w:val="28"/>
-        </w:rPr>
-        <w:tab/>
-      </w:r>
-      <w:proofErr w:type="gramStart"/>
-      <w:r>
-        <w:rPr>
-          <w:b/>
-          <w:szCs w:val="28"/>
-        </w:rPr>
-        <w:t>./</w:t>
-      </w:r>
-      <w:proofErr w:type="gramEnd"/>
-      <w:r>
-        <w:rPr>
-          <w:b/>
-          <w:szCs w:val="28"/>
-        </w:rPr>
-        <w:t>parser ../Test/test1.cmm</w:t>
-      </w:r>
-      <w:bookmarkStart w:id="0" w:name="_GoBack"/>
-      <w:bookmarkEnd w:id="0"/>
+          <w:rFonts w:hint="eastAsia"/>
+          <w:b/>
+          <w:szCs w:val="28"/>
+        </w:rPr>
+      </w:pPr>
+      <w:r>
+        <w:rPr>
+          <w:rFonts w:hint="eastAsia"/>
+          <w:b/>
+          <w:szCs w:val="28"/>
+        </w:rPr>
+        <w:t>（</w:t>
+      </w:r>
+      <w:r>
+        <w:rPr>
+          <w:rFonts w:hint="eastAsia"/>
+          <w:b/>
+          <w:szCs w:val="28"/>
+        </w:rPr>
+        <w:t>2</w:t>
+      </w:r>
+      <w:r>
+        <w:rPr>
+          <w:rFonts w:hint="eastAsia"/>
+          <w:b/>
+          <w:szCs w:val="28"/>
+        </w:rPr>
+        <w:t>）</w:t>
+      </w:r>
+      <w:r>
+        <w:rPr>
+          <w:b/>
+          <w:szCs w:val="28"/>
+        </w:rPr>
+        <w:t>定义</w:t>
+      </w:r>
+      <w:r>
+        <w:rPr>
+          <w:rFonts w:hint="eastAsia"/>
+          <w:b/>
+          <w:szCs w:val="28"/>
+        </w:rPr>
+        <w:t>了</w:t>
+      </w:r>
+      <w:r>
+        <w:rPr>
+          <w:b/>
+          <w:szCs w:val="28"/>
+        </w:rPr>
+        <w:t>操作数的</w:t>
+      </w:r>
+      <w:proofErr w:type="spellStart"/>
+      <w:r>
+        <w:rPr>
+          <w:b/>
+          <w:szCs w:val="28"/>
+        </w:rPr>
+        <w:t>struct</w:t>
+      </w:r>
+      <w:proofErr w:type="spellEnd"/>
+      <w:r>
+        <w:rPr>
+          <w:rFonts w:hint="eastAsia"/>
+          <w:b/>
+          <w:szCs w:val="28"/>
+        </w:rPr>
+        <w:t>结构</w:t>
+      </w:r>
+      <w:r>
+        <w:rPr>
+          <w:b/>
+          <w:szCs w:val="28"/>
+        </w:rPr>
+        <w:t>，</w:t>
+      </w:r>
+      <w:r>
+        <w:rPr>
+          <w:rFonts w:hint="eastAsia"/>
+          <w:b/>
+          <w:szCs w:val="28"/>
+        </w:rPr>
+        <w:t>分别</w:t>
+      </w:r>
+      <w:r>
+        <w:rPr>
+          <w:b/>
+          <w:szCs w:val="28"/>
+        </w:rPr>
+        <w:t>存放操作数类型、</w:t>
+      </w:r>
+      <w:r>
+        <w:rPr>
+          <w:rFonts w:hint="eastAsia"/>
+          <w:b/>
+          <w:szCs w:val="28"/>
+        </w:rPr>
+        <w:t>变量</w:t>
+      </w:r>
+      <w:r>
+        <w:rPr>
+          <w:b/>
+          <w:szCs w:val="28"/>
+        </w:rPr>
+        <w:t>以及标签</w:t>
+      </w:r>
     </w:p>
     <w:p>
       <w:pPr>
@@ -620,60 +711,58 @@
         <w:rPr>
           <w:rFonts w:hint="eastAsia"/>
           <w:b/>
-          <w:szCs w:val="28"/>
-        </w:rPr>
-        <w:t>部分</w:t>
-      </w:r>
-      <w:r>
-        <w:rPr>
-          <w:b/>
-          <w:szCs w:val="28"/>
-        </w:rPr>
-        <w:t>，</w:t>
-      </w:r>
-      <w:r>
-        <w:rPr>
-          <w:rFonts w:hint="eastAsia"/>
-          <w:b/>
-          <w:szCs w:val="28"/>
-        </w:rPr>
-        <w:t>目前</w:t>
-      </w:r>
-      <w:r>
-        <w:rPr>
-          <w:b/>
-          <w:szCs w:val="28"/>
-        </w:rPr>
-        <w:t>默认测试文件为</w:t>
-      </w:r>
-      <w:r>
-        <w:rPr>
-          <w:b/>
-          <w:szCs w:val="28"/>
-        </w:rPr>
-        <w:t>test1.cmm</w:t>
-      </w:r>
-      <w:r>
-        <w:rPr>
-          <w:b/>
-          <w:szCs w:val="28"/>
-        </w:rPr>
-        <w:t>，</w:t>
-      </w:r>
-      <w:r>
-        <w:rPr>
-          <w:rFonts w:hint="eastAsia"/>
-          <w:b/>
-          <w:szCs w:val="28"/>
-        </w:rPr>
-        <w:t>可以</w:t>
-      </w:r>
-      <w:r>
-        <w:rPr>
-          <w:b/>
-          <w:szCs w:val="28"/>
-        </w:rPr>
-        <w:t>将待测试代码放入这个文件中</w:t>
+          <w:noProof/>
+          <w:szCs w:val="28"/>
+        </w:rPr>
+        <w:lastRenderedPageBreak/>
+        <w:drawing>
+          <wp:inline distT="0" distB="0" distL="0" distR="0" wp14:anchorId="44769496" wp14:editId="68F413FE">
+            <wp:extent cx="2500639" cy="3234339"/>
+            <wp:effectExtent l="0" t="0" r="0" b="0"/>
+            <wp:docPr id="2" name="图片 2" descr="../../../屏幕快照%202019-05-23%20下午8.28.51.png"/>
+            <wp:cNvGraphicFramePr>
+              <a:graphicFrameLocks xmlns:a="http://schemas.openxmlformats.org/drawingml/2006/main" noChangeAspect="1"/>
+            </wp:cNvGraphicFramePr>
+            <a:graphic xmlns:a="http://schemas.openxmlformats.org/drawingml/2006/main">
+              <a:graphicData uri="http://schemas.openxmlformats.org/drawingml/2006/picture">
+                <pic:pic xmlns:pic="http://schemas.openxmlformats.org/drawingml/2006/picture">
+                  <pic:nvPicPr>
+                    <pic:cNvPr id="0" name="Picture 2" descr="../../../屏幕快照%202019-05-23%20下午8.28.51.png"/>
+                    <pic:cNvPicPr>
+                      <a:picLocks noChangeAspect="1" noChangeArrowheads="1"/>
+                    </pic:cNvPicPr>
+                  </pic:nvPicPr>
+                  <pic:blipFill>
+                    <a:blip r:embed="rId6">
+                      <a:extLst>
+                        <a:ext uri="{28A0092B-C50C-407E-A947-70E740481C1C}">
+                          <a14:useLocalDpi xmlns:a14="http://schemas.microsoft.com/office/drawing/2010/main" val="0"/>
+                        </a:ext>
+                      </a:extLst>
+                    </a:blip>
+                    <a:srcRect/>
+                    <a:stretch>
+                      <a:fillRect/>
+                    </a:stretch>
+                  </pic:blipFill>
+                  <pic:spPr bwMode="auto">
+                    <a:xfrm>
+                      <a:off x="0" y="0"/>
+                      <a:ext cx="2503321" cy="3237807"/>
+                    </a:xfrm>
+                    <a:prstGeom prst="rect">
+                      <a:avLst/>
+                    </a:prstGeom>
+                    <a:noFill/>
+                    <a:ln>
+                      <a:noFill/>
+                    </a:ln>
+                  </pic:spPr>
+                </pic:pic>
+              </a:graphicData>
+            </a:graphic>
+          </wp:inline>
+        </w:drawing>
       </w:r>
     </w:p>
     <w:p>
@@ -685,35 +774,37 @@
         <w:spacing w:after="240" w:line="420" w:lineRule="atLeast"/>
         <w:jc w:val="left"/>
         <w:rPr>
-          <w:b/>
-          <w:szCs w:val="28"/>
-        </w:rPr>
-      </w:pPr>
-      <w:r>
-        <w:rPr>
-          <w:rFonts w:hint="eastAsia"/>
-          <w:b/>
-          <w:szCs w:val="28"/>
-        </w:rPr>
-        <w:t>(</w:t>
-      </w:r>
-      <w:proofErr w:type="gramStart"/>
-      <w:r>
-        <w:rPr>
-          <w:rFonts w:hint="eastAsia"/>
-          <w:b/>
-          <w:szCs w:val="28"/>
-        </w:rPr>
-        <w:t>2)make</w:t>
-      </w:r>
-      <w:proofErr w:type="gramEnd"/>
-      <w:r>
-        <w:rPr>
-          <w:b/>
-          <w:szCs w:val="28"/>
-        </w:rPr>
-        <w:t xml:space="preserve"> clean</w:t>
-      </w:r>
+          <w:rFonts w:hint="eastAsia"/>
+          <w:b/>
+          <w:szCs w:val="28"/>
+        </w:rPr>
+      </w:pPr>
+      <w:r>
+        <w:rPr>
+          <w:rFonts w:hint="eastAsia"/>
+          <w:b/>
+          <w:szCs w:val="28"/>
+        </w:rPr>
+        <w:t>（</w:t>
+      </w:r>
+      <w:r>
+        <w:rPr>
+          <w:rFonts w:hint="eastAsia"/>
+          <w:b/>
+          <w:szCs w:val="28"/>
+        </w:rPr>
+        <w:t>3</w:t>
+      </w:r>
+      <w:r>
+        <w:rPr>
+          <w:rFonts w:hint="eastAsia"/>
+          <w:b/>
+          <w:szCs w:val="28"/>
+        </w:rPr>
+        <w:t>）</w:t>
+      </w:r>
+      <w:bookmarkStart w:id="0" w:name="_GoBack"/>
+      <w:bookmarkEnd w:id="0"/>
     </w:p>
     <w:p>
       <w:pPr>
@@ -724,35 +815,67 @@
         <w:spacing w:after="240" w:line="420" w:lineRule="atLeast"/>
         <w:jc w:val="left"/>
         <w:rPr>
-          <w:b/>
-          <w:szCs w:val="28"/>
-        </w:rPr>
-      </w:pPr>
-      <w:r>
-        <w:rPr>
-          <w:rFonts w:hint="eastAsia"/>
-          <w:b/>
-          <w:szCs w:val="28"/>
-        </w:rPr>
-        <w:t>(</w:t>
-      </w:r>
-      <w:proofErr w:type="gramStart"/>
-      <w:r>
-        <w:rPr>
-          <w:rFonts w:hint="eastAsia"/>
-          <w:b/>
-          <w:szCs w:val="28"/>
-        </w:rPr>
-        <w:t>3)</w:t>
-      </w:r>
-      <w:r>
-        <w:rPr>
-          <w:b/>
-          <w:szCs w:val="28"/>
-        </w:rPr>
-        <w:t>make</w:t>
-      </w:r>
-      <w:proofErr w:type="gramEnd"/>
+          <w:rFonts w:hint="eastAsia"/>
+          <w:b/>
+          <w:szCs w:val="28"/>
+        </w:rPr>
+      </w:pPr>
+      <w:r>
+        <w:rPr>
+          <w:rFonts w:hint="eastAsia"/>
+          <w:b/>
+          <w:noProof/>
+          <w:szCs w:val="28"/>
+        </w:rPr>
+        <w:drawing>
+          <wp:inline distT="0" distB="0" distL="0" distR="0" wp14:anchorId="71B13111" wp14:editId="3509B640">
+            <wp:extent cx="4694983" cy="2420497"/>
+            <wp:effectExtent l="0" t="0" r="4445" b="0"/>
+            <wp:docPr id="4" name="图片 4" descr="../../../屏幕快照%202019-05-23%20下午9.33.59.png"/>
+            <wp:cNvGraphicFramePr>
+              <a:graphicFrameLocks xmlns:a="http://schemas.openxmlformats.org/drawingml/2006/main" noChangeAspect="1"/>
+            </wp:cNvGraphicFramePr>
+            <a:graphic xmlns:a="http://schemas.openxmlformats.org/drawingml/2006/main">
+              <a:graphicData uri="http://schemas.openxmlformats.org/drawingml/2006/picture">
+                <pic:pic xmlns:pic="http://schemas.openxmlformats.org/drawingml/2006/picture">
+                  <pic:nvPicPr>
+                    <pic:cNvPr id="0" name="Picture 4" descr="../../../屏幕快照%202019-05-23%20下午9.33.59.png"/>
+                    <pic:cNvPicPr>
+                      <a:picLocks noChangeAspect="1" noChangeArrowheads="1"/>
+                    </pic:cNvPicPr>
+                  </pic:nvPicPr>
+                  <pic:blipFill>
+                    <a:blip r:embed="rId7">
+                      <a:extLst>
+                        <a:ext uri="{28A0092B-C50C-407E-A947-70E740481C1C}">
+                          <a14:useLocalDpi xmlns:a14="http://schemas.microsoft.com/office/drawing/2010/main" val="0"/>
+                        </a:ext>
+                      </a:extLst>
+                    </a:blip>
+                    <a:srcRect/>
+                    <a:stretch>
+                      <a:fillRect/>
+                    </a:stretch>
+                  </pic:blipFill>
+                  <pic:spPr bwMode="auto">
+                    <a:xfrm>
+                      <a:off x="0" y="0"/>
+                      <a:ext cx="4700660" cy="2423424"/>
+                    </a:xfrm>
+                    <a:prstGeom prst="rect">
+                      <a:avLst/>
+                    </a:prstGeom>
+                    <a:noFill/>
+                    <a:ln>
+                      <a:noFill/>
+                    </a:ln>
+                  </pic:spPr>
+                </pic:pic>
+              </a:graphicData>
+            </a:graphic>
+          </wp:inline>
+        </w:drawing>
+      </w:r>
     </w:p>
     <w:p>
       <w:pPr>
@@ -773,25 +896,14 @@
           <w:b/>
           <w:szCs w:val="28"/>
         </w:rPr>
-        <w:t>(</w:t>
-      </w:r>
-      <w:proofErr w:type="gramStart"/>
-      <w:r>
-        <w:rPr>
-          <w:rFonts w:hint="eastAsia"/>
-          <w:b/>
-          <w:szCs w:val="28"/>
-        </w:rPr>
-        <w:t>4)make</w:t>
-      </w:r>
-      <w:proofErr w:type="gramEnd"/>
-      <w:r>
-        <w:rPr>
-          <w:rFonts w:hint="eastAsia"/>
-          <w:b/>
-          <w:szCs w:val="28"/>
-        </w:rPr>
-        <w:t xml:space="preserve"> test</w:t>
+        <w:t>三</w:t>
+      </w:r>
+      <w:r>
+        <w:rPr>
+          <w:b/>
+          <w:szCs w:val="28"/>
+        </w:rPr>
+        <w:t>、运行方式</w:t>
       </w:r>
     </w:p>
     <w:p>
@@ -812,7 +924,39 @@
           <w:b/>
           <w:szCs w:val="28"/>
         </w:rPr>
-        <w:t>即可在终端打印出中间代码</w:t>
+        <w:t>(1)</w:t>
+      </w:r>
+      <w:r>
+        <w:rPr>
+          <w:rFonts w:hint="eastAsia"/>
+          <w:b/>
+          <w:szCs w:val="28"/>
+        </w:rPr>
+        <w:t>修改</w:t>
+      </w:r>
+      <w:proofErr w:type="spellStart"/>
+      <w:r>
+        <w:rPr>
+          <w:b/>
+          <w:szCs w:val="28"/>
+        </w:rPr>
+        <w:t>Makefile</w:t>
+      </w:r>
+      <w:proofErr w:type="spellEnd"/>
+      <w:r>
+        <w:rPr>
+          <w:rFonts w:hint="eastAsia"/>
+          <w:b/>
+          <w:szCs w:val="28"/>
+        </w:rPr>
+        <w:t>中</w:t>
+      </w:r>
+      <w:r>
+        <w:rPr>
+          <w:b/>
+          <w:szCs w:val="28"/>
+        </w:rPr>
+        <w:t>的</w:t>
       </w:r>
     </w:p>
     <w:p>
@@ -825,17 +969,15 @@
         <w:jc w:val="left"/>
         <w:rPr>
           <w:b/>
-          <w:color w:val="FF0000"/>
-          <w:szCs w:val="28"/>
-        </w:rPr>
-      </w:pPr>
-      <w:r>
-        <w:rPr>
-          <w:b/>
-          <w:color w:val="FF0000"/>
-          <w:szCs w:val="28"/>
-        </w:rPr>
-        <w:t>（终端打印出中间代码的图）</w:t>
+          <w:szCs w:val="28"/>
+        </w:rPr>
+      </w:pPr>
+      <w:r>
+        <w:rPr>
+          <w:b/>
+          <w:szCs w:val="28"/>
+        </w:rPr>
+        <w:t>test:</w:t>
       </w:r>
     </w:p>
     <w:p>
@@ -853,40 +995,26 @@
       </w:pPr>
       <w:r>
         <w:rPr>
-          <w:rFonts w:hint="eastAsia"/>
-          <w:b/>
-          <w:szCs w:val="28"/>
-        </w:rPr>
-        <w:t>同时</w:t>
-      </w:r>
-      <w:r>
-        <w:rPr>
-          <w:b/>
-          <w:szCs w:val="28"/>
-        </w:rPr>
-        <w:t>生成了文件</w:t>
-      </w:r>
-      <w:r>
-        <w:rPr>
-          <w:b/>
-          <w:szCs w:val="28"/>
-        </w:rPr>
-        <w:t>out.ir</w:t>
-      </w:r>
-      <w:r>
-        <w:rPr>
-          <w:rFonts w:hint="eastAsia"/>
-          <w:b/>
-          <w:szCs w:val="28"/>
-        </w:rPr>
-        <w:t>用于</w:t>
-      </w:r>
-      <w:r>
-        <w:rPr>
-          <w:b/>
-          <w:szCs w:val="28"/>
-        </w:rPr>
-        <w:t>存放中间代码</w:t>
+          <w:b/>
+          <w:szCs w:val="28"/>
+        </w:rPr>
+        <w:tab/>
+      </w:r>
+      <w:proofErr w:type="gramStart"/>
+      <w:r>
+        <w:rPr>
+          <w:b/>
+          <w:szCs w:val="28"/>
+        </w:rPr>
+        <w:t>./</w:t>
+      </w:r>
+      <w:proofErr w:type="gramEnd"/>
+      <w:r>
+        <w:rPr>
+          <w:b/>
+          <w:szCs w:val="28"/>
+        </w:rPr>
+        <w:t>parser ../Test/test1.cmm</w:t>
       </w:r>
     </w:p>
     <w:p>
@@ -898,53 +1026,68 @@
         <w:spacing w:after="240" w:line="420" w:lineRule="atLeast"/>
         <w:jc w:val="left"/>
         <w:rPr>
-          <w:rFonts w:hint="eastAsia"/>
-          <w:b/>
-          <w:color w:val="FF0000"/>
-          <w:szCs w:val="28"/>
-        </w:rPr>
-      </w:pPr>
-      <w:r>
-        <w:rPr>
-          <w:b/>
-          <w:color w:val="FF0000"/>
-          <w:szCs w:val="28"/>
-        </w:rPr>
-        <w:t>（</w:t>
-      </w:r>
-      <w:r>
-        <w:rPr>
-          <w:rFonts w:hint="eastAsia"/>
-          <w:b/>
-          <w:color w:val="FF0000"/>
-          <w:szCs w:val="28"/>
-        </w:rPr>
-        <w:t>out</w:t>
-      </w:r>
-      <w:r>
-        <w:rPr>
-          <w:b/>
-          <w:color w:val="FF0000"/>
-          <w:szCs w:val="28"/>
-        </w:rPr>
-        <w:t>.ir</w:t>
-      </w:r>
-      <w:r>
-        <w:rPr>
-          <w:b/>
-          <w:color w:val="FF0000"/>
-          <w:szCs w:val="28"/>
-        </w:rPr>
-        <w:t>内中间代码</w:t>
-      </w:r>
-      <w:r>
-        <w:rPr>
-          <w:rFonts w:hint="eastAsia"/>
-          <w:b/>
-          <w:color w:val="FF0000"/>
-          <w:szCs w:val="28"/>
-        </w:rPr>
-        <w:t>）</w:t>
+          <w:b/>
+          <w:szCs w:val="28"/>
+        </w:rPr>
+      </w:pPr>
+      <w:r>
+        <w:rPr>
+          <w:rFonts w:hint="eastAsia"/>
+          <w:b/>
+          <w:szCs w:val="28"/>
+        </w:rPr>
+        <w:t>部分</w:t>
+      </w:r>
+      <w:r>
+        <w:rPr>
+          <w:b/>
+          <w:szCs w:val="28"/>
+        </w:rPr>
+        <w:t>，</w:t>
+      </w:r>
+      <w:r>
+        <w:rPr>
+          <w:rFonts w:hint="eastAsia"/>
+          <w:b/>
+          <w:szCs w:val="28"/>
+        </w:rPr>
+        <w:t>目前</w:t>
+      </w:r>
+      <w:r>
+        <w:rPr>
+          <w:b/>
+          <w:szCs w:val="28"/>
+        </w:rPr>
+        <w:t>默认测试文件为</w:t>
+      </w:r>
+      <w:r>
+        <w:rPr>
+          <w:b/>
+          <w:szCs w:val="28"/>
+        </w:rPr>
+        <w:t>test1.cmm</w:t>
+      </w:r>
+      <w:r>
+        <w:rPr>
+          <w:b/>
+          <w:szCs w:val="28"/>
+        </w:rPr>
+        <w:t>，</w:t>
+      </w:r>
+      <w:r>
+        <w:rPr>
+          <w:rFonts w:hint="eastAsia"/>
+          <w:b/>
+          <w:szCs w:val="28"/>
+        </w:rPr>
+        <w:t>可以</w:t>
+      </w:r>
+      <w:r>
+        <w:rPr>
+          <w:b/>
+          <w:szCs w:val="28"/>
+        </w:rPr>
+        <w:t>将待测试代码放入这个文件中</w:t>
       </w:r>
     </w:p>
     <w:p>
@@ -966,68 +1109,24 @@
           <w:b/>
           <w:szCs w:val="28"/>
         </w:rPr>
-        <w:lastRenderedPageBreak/>
-        <w:t>根据</w:t>
-      </w:r>
-      <w:r>
-        <w:rPr>
-          <w:b/>
-          <w:szCs w:val="28"/>
-        </w:rPr>
-        <w:t>实验要求，</w:t>
-      </w:r>
-      <w:r>
-        <w:rPr>
-          <w:rFonts w:hint="eastAsia"/>
-          <w:b/>
-          <w:szCs w:val="28"/>
-        </w:rPr>
-        <w:t>可以</w:t>
-      </w:r>
-      <w:r>
-        <w:rPr>
-          <w:b/>
-          <w:szCs w:val="28"/>
-        </w:rPr>
-        <w:t>使用指令</w:t>
-      </w:r>
-      <w:r>
-        <w:rPr>
-          <w:b/>
-          <w:szCs w:val="28"/>
-        </w:rPr>
-        <w:t xml:space="preserve">python </w:t>
-      </w:r>
-      <w:proofErr w:type="spellStart"/>
-      <w:r>
-        <w:rPr>
-          <w:b/>
-          <w:szCs w:val="28"/>
-        </w:rPr>
-        <w:t>irsim.pyc</w:t>
-      </w:r>
-      <w:proofErr w:type="spellEnd"/>
-      <w:r>
-        <w:rPr>
-          <w:rFonts w:hint="eastAsia"/>
-          <w:b/>
-          <w:szCs w:val="28"/>
-        </w:rPr>
-        <w:t>执行</w:t>
-      </w:r>
-      <w:r>
-        <w:rPr>
-          <w:b/>
-          <w:szCs w:val="28"/>
-        </w:rPr>
-        <w:t>虚拟小程序，</w:t>
-      </w:r>
-      <w:r>
-        <w:rPr>
-          <w:b/>
-          <w:szCs w:val="28"/>
-        </w:rPr>
-        <w:t>中间代码在虚拟小程序中运行正确</w:t>
+        <w:t>(</w:t>
+      </w:r>
+      <w:proofErr w:type="gramStart"/>
+      <w:r>
+        <w:rPr>
+          <w:rFonts w:hint="eastAsia"/>
+          <w:b/>
+          <w:szCs w:val="28"/>
+        </w:rPr>
+        <w:t>2)make</w:t>
+      </w:r>
+      <w:proofErr w:type="gramEnd"/>
+      <w:r>
+        <w:rPr>
+          <w:b/>
+          <w:szCs w:val="28"/>
+        </w:rPr>
+        <w:t xml:space="preserve"> clean</w:t>
       </w:r>
     </w:p>
     <w:p>
@@ -1039,7 +1138,319 @@
         <w:spacing w:after="240" w:line="420" w:lineRule="atLeast"/>
         <w:jc w:val="left"/>
         <w:rPr>
-          <w:rFonts w:hint="eastAsia"/>
+          <w:b/>
+          <w:szCs w:val="28"/>
+        </w:rPr>
+      </w:pPr>
+      <w:r>
+        <w:rPr>
+          <w:rFonts w:hint="eastAsia"/>
+          <w:b/>
+          <w:szCs w:val="28"/>
+        </w:rPr>
+        <w:t>(</w:t>
+      </w:r>
+      <w:proofErr w:type="gramStart"/>
+      <w:r>
+        <w:rPr>
+          <w:rFonts w:hint="eastAsia"/>
+          <w:b/>
+          <w:szCs w:val="28"/>
+        </w:rPr>
+        <w:t>3)</w:t>
+      </w:r>
+      <w:r>
+        <w:rPr>
+          <w:b/>
+          <w:szCs w:val="28"/>
+        </w:rPr>
+        <w:t>make</w:t>
+      </w:r>
+      <w:proofErr w:type="gramEnd"/>
+    </w:p>
+    <w:p>
+      <w:pPr>
+        <w:widowControl/>
+        <w:autoSpaceDE w:val="0"/>
+        <w:autoSpaceDN w:val="0"/>
+        <w:adjustRightInd w:val="0"/>
+        <w:spacing w:after="240" w:line="420" w:lineRule="atLeast"/>
+        <w:jc w:val="left"/>
+        <w:rPr>
+          <w:b/>
+          <w:szCs w:val="28"/>
+        </w:rPr>
+      </w:pPr>
+      <w:r>
+        <w:rPr>
+          <w:rFonts w:hint="eastAsia"/>
+          <w:b/>
+          <w:szCs w:val="28"/>
+        </w:rPr>
+        <w:t>(</w:t>
+      </w:r>
+      <w:proofErr w:type="gramStart"/>
+      <w:r>
+        <w:rPr>
+          <w:rFonts w:hint="eastAsia"/>
+          <w:b/>
+          <w:szCs w:val="28"/>
+        </w:rPr>
+        <w:t>4)make</w:t>
+      </w:r>
+      <w:proofErr w:type="gramEnd"/>
+      <w:r>
+        <w:rPr>
+          <w:rFonts w:hint="eastAsia"/>
+          <w:b/>
+          <w:szCs w:val="28"/>
+        </w:rPr>
+        <w:t xml:space="preserve"> test</w:t>
+      </w:r>
+    </w:p>
+    <w:p>
+      <w:pPr>
+        <w:widowControl/>
+        <w:autoSpaceDE w:val="0"/>
+        <w:autoSpaceDN w:val="0"/>
+        <w:adjustRightInd w:val="0"/>
+        <w:spacing w:after="240" w:line="420" w:lineRule="atLeast"/>
+        <w:jc w:val="left"/>
+        <w:rPr>
+          <w:b/>
+          <w:szCs w:val="28"/>
+        </w:rPr>
+      </w:pPr>
+      <w:r>
+        <w:rPr>
+          <w:b/>
+          <w:szCs w:val="28"/>
+        </w:rPr>
+        <w:t>即可在终端打印出中间代码</w:t>
+      </w:r>
+    </w:p>
+    <w:p>
+      <w:pPr>
+        <w:widowControl/>
+        <w:autoSpaceDE w:val="0"/>
+        <w:autoSpaceDN w:val="0"/>
+        <w:adjustRightInd w:val="0"/>
+        <w:spacing w:after="240" w:line="420" w:lineRule="atLeast"/>
+        <w:jc w:val="left"/>
+        <w:rPr>
+          <w:b/>
+          <w:color w:val="FF0000"/>
+          <w:szCs w:val="28"/>
+        </w:rPr>
+      </w:pPr>
+      <w:r>
+        <w:rPr>
+          <w:b/>
+          <w:color w:val="FF0000"/>
+          <w:szCs w:val="28"/>
+        </w:rPr>
+        <w:t>（终端打印出中间代码的图）</w:t>
+      </w:r>
+    </w:p>
+    <w:p>
+      <w:pPr>
+        <w:widowControl/>
+        <w:autoSpaceDE w:val="0"/>
+        <w:autoSpaceDN w:val="0"/>
+        <w:adjustRightInd w:val="0"/>
+        <w:spacing w:after="240" w:line="420" w:lineRule="atLeast"/>
+        <w:jc w:val="left"/>
+        <w:rPr>
+          <w:b/>
+          <w:szCs w:val="28"/>
+        </w:rPr>
+      </w:pPr>
+      <w:r>
+        <w:rPr>
+          <w:rFonts w:hint="eastAsia"/>
+          <w:b/>
+          <w:szCs w:val="28"/>
+        </w:rPr>
+        <w:t>同时</w:t>
+      </w:r>
+      <w:r>
+        <w:rPr>
+          <w:b/>
+          <w:szCs w:val="28"/>
+        </w:rPr>
+        <w:t>生成了文件</w:t>
+      </w:r>
+      <w:r>
+        <w:rPr>
+          <w:b/>
+          <w:szCs w:val="28"/>
+        </w:rPr>
+        <w:t>out.ir</w:t>
+      </w:r>
+      <w:r>
+        <w:rPr>
+          <w:rFonts w:hint="eastAsia"/>
+          <w:b/>
+          <w:szCs w:val="28"/>
+        </w:rPr>
+        <w:t>用于</w:t>
+      </w:r>
+      <w:r>
+        <w:rPr>
+          <w:b/>
+          <w:szCs w:val="28"/>
+        </w:rPr>
+        <w:t>存放中间代码</w:t>
+      </w:r>
+    </w:p>
+    <w:p>
+      <w:pPr>
+        <w:widowControl/>
+        <w:autoSpaceDE w:val="0"/>
+        <w:autoSpaceDN w:val="0"/>
+        <w:adjustRightInd w:val="0"/>
+        <w:spacing w:after="240" w:line="420" w:lineRule="atLeast"/>
+        <w:jc w:val="left"/>
+        <w:rPr>
+          <w:b/>
+          <w:color w:val="FF0000"/>
+          <w:szCs w:val="28"/>
+        </w:rPr>
+      </w:pPr>
+      <w:r>
+        <w:rPr>
+          <w:b/>
+          <w:color w:val="FF0000"/>
+          <w:szCs w:val="28"/>
+        </w:rPr>
+        <w:t>（</w:t>
+      </w:r>
+      <w:r>
+        <w:rPr>
+          <w:rFonts w:hint="eastAsia"/>
+          <w:b/>
+          <w:color w:val="FF0000"/>
+          <w:szCs w:val="28"/>
+        </w:rPr>
+        <w:t>out</w:t>
+      </w:r>
+      <w:r>
+        <w:rPr>
+          <w:b/>
+          <w:color w:val="FF0000"/>
+          <w:szCs w:val="28"/>
+        </w:rPr>
+        <w:t>.ir</w:t>
+      </w:r>
+      <w:r>
+        <w:rPr>
+          <w:b/>
+          <w:color w:val="FF0000"/>
+          <w:szCs w:val="28"/>
+        </w:rPr>
+        <w:t>内中间代码</w:t>
+      </w:r>
+      <w:r>
+        <w:rPr>
+          <w:rFonts w:hint="eastAsia"/>
+          <w:b/>
+          <w:color w:val="FF0000"/>
+          <w:szCs w:val="28"/>
+        </w:rPr>
+        <w:t>）</w:t>
+      </w:r>
+    </w:p>
+    <w:p>
+      <w:pPr>
+        <w:widowControl/>
+        <w:autoSpaceDE w:val="0"/>
+        <w:autoSpaceDN w:val="0"/>
+        <w:adjustRightInd w:val="0"/>
+        <w:spacing w:after="240" w:line="420" w:lineRule="atLeast"/>
+        <w:jc w:val="left"/>
+        <w:rPr>
+          <w:b/>
+          <w:szCs w:val="28"/>
+        </w:rPr>
+      </w:pPr>
+      <w:r>
+        <w:rPr>
+          <w:rFonts w:hint="eastAsia"/>
+          <w:b/>
+          <w:szCs w:val="28"/>
+        </w:rPr>
+        <w:t>根据</w:t>
+      </w:r>
+      <w:r>
+        <w:rPr>
+          <w:b/>
+          <w:szCs w:val="28"/>
+        </w:rPr>
+        <w:t>实验要求，</w:t>
+      </w:r>
+      <w:r>
+        <w:rPr>
+          <w:rFonts w:hint="eastAsia"/>
+          <w:b/>
+          <w:szCs w:val="28"/>
+        </w:rPr>
+        <w:t>可以</w:t>
+      </w:r>
+      <w:r>
+        <w:rPr>
+          <w:b/>
+          <w:szCs w:val="28"/>
+        </w:rPr>
+        <w:t>使用指令</w:t>
+      </w:r>
+      <w:r>
+        <w:rPr>
+          <w:b/>
+          <w:szCs w:val="28"/>
+        </w:rPr>
+        <w:t xml:space="preserve">python </w:t>
+      </w:r>
+      <w:proofErr w:type="spellStart"/>
+      <w:r>
+        <w:rPr>
+          <w:b/>
+          <w:szCs w:val="28"/>
+        </w:rPr>
+        <w:t>irsim.pyc</w:t>
+      </w:r>
+      <w:proofErr w:type="spellEnd"/>
+      <w:r>
+        <w:rPr>
+          <w:rFonts w:hint="eastAsia"/>
+          <w:b/>
+          <w:szCs w:val="28"/>
+        </w:rPr>
+        <w:t>执行</w:t>
+      </w:r>
+      <w:r>
+        <w:rPr>
+          <w:b/>
+          <w:szCs w:val="28"/>
+        </w:rPr>
+        <w:t>虚拟小程序，</w:t>
+      </w:r>
+      <w:r>
+        <w:rPr>
+          <w:b/>
+          <w:szCs w:val="28"/>
+        </w:rPr>
+        <w:t>中间代码在虚拟小程序中运行正确</w:t>
+      </w:r>
+    </w:p>
+    <w:p>
+      <w:pPr>
+        <w:widowControl/>
+        <w:autoSpaceDE w:val="0"/>
+        <w:autoSpaceDN w:val="0"/>
+        <w:adjustRightInd w:val="0"/>
+        <w:spacing w:after="240" w:line="420" w:lineRule="atLeast"/>
+        <w:jc w:val="left"/>
+        <w:rPr>
           <w:b/>
           <w:color w:val="FF0000"/>
           <w:szCs w:val="28"/>
@@ -1770,6 +2181,7 @@
   <w:style w:type="character" w:default="1" w:styleId="a0">
     <w:name w:val="Default Paragraph Font"/>
     <w:uiPriority w:val="1"/>
+    <w:semiHidden/>
     <w:unhideWhenUsed/>
   </w:style>
   <w:style w:type="table" w:default="1" w:styleId="a1">

--- a/lab3/实验三 中间代码生成.docx
+++ b/lab3/实验三 中间代码生成.docx
@@ -453,15 +453,21 @@
           <w:b/>
           <w:szCs w:val="28"/>
         </w:rPr>
-        <w:t>二、</w:t>
-      </w:r>
-      <w:r>
-        <w:rPr>
-          <w:rFonts w:hint="eastAsia"/>
-          <w:b/>
-          <w:szCs w:val="28"/>
-        </w:rPr>
-        <w:t>数据结构</w:t>
+        <w:t>选做实现了</w:t>
+      </w:r>
+      <w:r>
+        <w:rPr>
+          <w:b/>
+          <w:szCs w:val="28"/>
+        </w:rPr>
+        <w:t>单层的</w:t>
+      </w:r>
+      <w:r>
+        <w:rPr>
+          <w:b/>
+          <w:szCs w:val="28"/>
+        </w:rPr>
+        <w:t>结构体</w:t>
       </w:r>
     </w:p>
     <w:p>
@@ -479,34 +485,18 @@
       </w:pPr>
       <w:r>
         <w:rPr>
-          <w:rFonts w:hint="eastAsia"/>
-          <w:b/>
-          <w:szCs w:val="28"/>
-        </w:rPr>
-        <w:t>（</w:t>
-      </w:r>
-      <w:r>
-        <w:rPr>
-          <w:rFonts w:hint="eastAsia"/>
-          <w:b/>
-          <w:szCs w:val="28"/>
-        </w:rPr>
-        <w:t>1</w:t>
-      </w:r>
-      <w:r>
-        <w:rPr>
-          <w:rFonts w:hint="eastAsia"/>
-          <w:b/>
-          <w:szCs w:val="28"/>
-        </w:rPr>
-        <w:t>）如下</w:t>
-      </w:r>
-      <w:r>
-        <w:rPr>
-          <w:b/>
-          <w:szCs w:val="28"/>
-        </w:rPr>
-        <w:t>所示定义了类型、操作数类型以及类型</w:t>
+          <w:b/>
+          <w:szCs w:val="28"/>
+        </w:rPr>
+        <w:t>二、</w:t>
+      </w:r>
+      <w:r>
+        <w:rPr>
+          <w:rFonts w:hint="eastAsia"/>
+          <w:b/>
+          <w:szCs w:val="28"/>
+        </w:rPr>
+        <w:t>数据结构</w:t>
       </w:r>
     </w:p>
     <w:p>
@@ -526,13 +516,94 @@
         <w:rPr>
           <w:rFonts w:hint="eastAsia"/>
           <w:b/>
+          <w:szCs w:val="28"/>
+        </w:rPr>
+        <w:t>（</w:t>
+      </w:r>
+      <w:r>
+        <w:rPr>
+          <w:rFonts w:hint="eastAsia"/>
+          <w:b/>
+          <w:szCs w:val="28"/>
+        </w:rPr>
+        <w:t>1</w:t>
+      </w:r>
+      <w:r>
+        <w:rPr>
+          <w:rFonts w:hint="eastAsia"/>
+          <w:b/>
+          <w:szCs w:val="28"/>
+        </w:rPr>
+        <w:t>）如下</w:t>
+      </w:r>
+      <w:r>
+        <w:rPr>
+          <w:b/>
+          <w:szCs w:val="28"/>
+        </w:rPr>
+        <w:t>所示定义了</w:t>
+      </w:r>
+      <w:r>
+        <w:rPr>
+          <w:rFonts w:hint="eastAsia"/>
+          <w:b/>
+          <w:szCs w:val="28"/>
+        </w:rPr>
+        <w:t>比较</w:t>
+      </w:r>
+      <w:r>
+        <w:rPr>
+          <w:b/>
+          <w:szCs w:val="28"/>
+        </w:rPr>
+        <w:t>运算符</w:t>
+      </w:r>
+      <w:r>
+        <w:rPr>
+          <w:b/>
+          <w:szCs w:val="28"/>
+        </w:rPr>
+        <w:t>类型、操作数类型以及</w:t>
+      </w:r>
+      <w:r>
+        <w:rPr>
+          <w:b/>
+          <w:szCs w:val="28"/>
+        </w:rPr>
+        <w:t>词法</w:t>
+      </w:r>
+      <w:r>
+        <w:rPr>
+          <w:b/>
+          <w:szCs w:val="28"/>
+        </w:rPr>
+        <w:t>类型</w:t>
+      </w:r>
+    </w:p>
+    <w:p>
+      <w:pPr>
+        <w:widowControl/>
+        <w:autoSpaceDE w:val="0"/>
+        <w:autoSpaceDN w:val="0"/>
+        <w:adjustRightInd w:val="0"/>
+        <w:spacing w:after="240" w:line="420" w:lineRule="atLeast"/>
+        <w:jc w:val="left"/>
+        <w:rPr>
+          <w:b/>
+          <w:szCs w:val="28"/>
+        </w:rPr>
+      </w:pPr>
+      <w:r>
+        <w:rPr>
+          <w:rFonts w:hint="eastAsia"/>
+          <w:b/>
           <w:noProof/>
           <w:szCs w:val="28"/>
         </w:rPr>
         <w:drawing>
-          <wp:inline distT="0" distB="0" distL="0" distR="0" wp14:anchorId="0C4F99F9" wp14:editId="1DC84DA7">
-            <wp:extent cx="3481517" cy="2486859"/>
-            <wp:effectExtent l="0" t="0" r="0" b="2540"/>
+          <wp:inline distT="0" distB="0" distL="0" distR="0" wp14:anchorId="0C4F99F9" wp14:editId="4EAA6FD5">
+            <wp:extent cx="2613745" cy="1867007"/>
+            <wp:effectExtent l="0" t="0" r="2540" b="12700"/>
             <wp:docPr id="1" name="图片 1" descr="../../../屏幕快照%202019-05-23%20下午8.28.44.png"/>
             <wp:cNvGraphicFramePr>
               <a:graphicFrameLocks xmlns:a="http://schemas.openxmlformats.org/drawingml/2006/main" noChangeAspect="1"/>
@@ -547,7 +618,7 @@
                     </pic:cNvPicPr>
                   </pic:nvPicPr>
                   <pic:blipFill>
-                    <a:blip r:embed="rId5">
+                    <a:blip r:embed="rId5" cstate="print">
                       <a:extLst>
                         <a:ext uri="{28A0092B-C50C-407E-A947-70E740481C1C}">
                           <a14:useLocalDpi xmlns:a14="http://schemas.microsoft.com/office/drawing/2010/main" val="0"/>
@@ -562,7 +633,7 @@
                   <pic:spPr bwMode="auto">
                     <a:xfrm>
                       <a:off x="0" y="0"/>
-                      <a:ext cx="3486397" cy="2490345"/>
+                      <a:ext cx="2619135" cy="1870857"/>
                     </a:xfrm>
                     <a:prstGeom prst="rect">
                       <a:avLst/>
@@ -707,6 +778,7 @@
           <w:szCs w:val="28"/>
         </w:rPr>
       </w:pPr>
+      <w:bookmarkStart w:id="0" w:name="_GoBack"/>
       <w:r>
         <w:rPr>
           <w:rFonts w:hint="eastAsia"/>
@@ -716,8 +788,8 @@
         </w:rPr>
         <w:lastRenderedPageBreak/>
         <w:drawing>
-          <wp:inline distT="0" distB="0" distL="0" distR="0" wp14:anchorId="44769496" wp14:editId="68F413FE">
-            <wp:extent cx="2500639" cy="3234339"/>
+          <wp:inline distT="0" distB="0" distL="0" distR="0" wp14:anchorId="44769496" wp14:editId="571DF220">
+            <wp:extent cx="2265443" cy="2930135"/>
             <wp:effectExtent l="0" t="0" r="0" b="0"/>
             <wp:docPr id="2" name="图片 2" descr="../../../屏幕快照%202019-05-23%20下午8.28.51.png"/>
             <wp:cNvGraphicFramePr>
@@ -748,7 +820,7 @@
                   <pic:spPr bwMode="auto">
                     <a:xfrm>
                       <a:off x="0" y="0"/>
-                      <a:ext cx="2503321" cy="3237807"/>
+                      <a:ext cx="2274508" cy="2941859"/>
                     </a:xfrm>
                     <a:prstGeom prst="rect">
                       <a:avLst/>
@@ -764,6 +836,7 @@
           </wp:inline>
         </w:drawing>
       </w:r>
+      <w:bookmarkEnd w:id="0"/>
     </w:p>
     <w:p>
       <w:pPr>
@@ -803,8 +876,95 @@
         </w:rPr>
         <w:t>）</w:t>
       </w:r>
-      <w:bookmarkStart w:id="0" w:name="_GoBack"/>
-      <w:bookmarkEnd w:id="0"/>
+      <w:r>
+        <w:rPr>
+          <w:b/>
+          <w:szCs w:val="28"/>
+        </w:rPr>
+        <w:t>定义用于生成</w:t>
+      </w:r>
+      <w:r>
+        <w:rPr>
+          <w:b/>
+          <w:szCs w:val="28"/>
+        </w:rPr>
+        <w:t>线</w:t>
+      </w:r>
+      <w:r>
+        <w:rPr>
+          <w:rFonts w:hint="eastAsia"/>
+          <w:b/>
+          <w:szCs w:val="28"/>
+        </w:rPr>
+        <w:t>形</w:t>
+      </w:r>
+      <w:r>
+        <w:rPr>
+          <w:b/>
+          <w:szCs w:val="28"/>
+        </w:rPr>
+        <w:t>中间代码的结构体，</w:t>
+      </w:r>
+      <w:r>
+        <w:rPr>
+          <w:rFonts w:hint="eastAsia"/>
+          <w:b/>
+          <w:szCs w:val="28"/>
+        </w:rPr>
+        <w:t>这是</w:t>
+      </w:r>
+      <w:r>
+        <w:rPr>
+          <w:b/>
+          <w:szCs w:val="28"/>
+        </w:rPr>
+        <w:t>一个双向链表</w:t>
+      </w:r>
+      <w:r>
+        <w:rPr>
+          <w:b/>
+          <w:szCs w:val="28"/>
+        </w:rPr>
+        <w:t>，</w:t>
+      </w:r>
+      <w:r>
+        <w:rPr>
+          <w:rFonts w:hint="eastAsia"/>
+          <w:b/>
+          <w:szCs w:val="28"/>
+        </w:rPr>
+        <w:t>定义</w:t>
+      </w:r>
+      <w:r>
+        <w:rPr>
+          <w:b/>
+          <w:szCs w:val="28"/>
+        </w:rPr>
+        <w:t>kind</w:t>
+      </w:r>
+      <w:r>
+        <w:rPr>
+          <w:rFonts w:hint="eastAsia"/>
+          <w:b/>
+          <w:szCs w:val="28"/>
+        </w:rPr>
+        <w:t>以及</w:t>
+      </w:r>
+      <w:r>
+        <w:rPr>
+          <w:rFonts w:hint="eastAsia"/>
+          <w:b/>
+          <w:szCs w:val="28"/>
+        </w:rPr>
+        <w:t>不同</w:t>
+      </w:r>
+      <w:r>
+        <w:rPr>
+          <w:b/>
+          <w:szCs w:val="28"/>
+        </w:rPr>
+        <w:t>种类的操作数形式</w:t>
+      </w:r>
     </w:p>
     <w:p>
       <w:pPr>
@@ -828,9 +988,9 @@
           <w:szCs w:val="28"/>
         </w:rPr>
         <w:drawing>
-          <wp:inline distT="0" distB="0" distL="0" distR="0" wp14:anchorId="71B13111" wp14:editId="3509B640">
-            <wp:extent cx="4694983" cy="2420497"/>
-            <wp:effectExtent l="0" t="0" r="4445" b="0"/>
+          <wp:inline distT="0" distB="0" distL="0" distR="0" wp14:anchorId="71B13111" wp14:editId="24CCF2F3">
+            <wp:extent cx="3990856" cy="2057485"/>
+            <wp:effectExtent l="0" t="0" r="0" b="0"/>
             <wp:docPr id="4" name="图片 4" descr="../../../屏幕快照%202019-05-23%20下午9.33.59.png"/>
             <wp:cNvGraphicFramePr>
               <a:graphicFrameLocks xmlns:a="http://schemas.openxmlformats.org/drawingml/2006/main" noChangeAspect="1"/>
@@ -845,7 +1005,7 @@
                     </pic:cNvPicPr>
                   </pic:nvPicPr>
                   <pic:blipFill>
-                    <a:blip r:embed="rId7">
+                    <a:blip r:embed="rId7" cstate="print">
                       <a:extLst>
                         <a:ext uri="{28A0092B-C50C-407E-A947-70E740481C1C}">
                           <a14:useLocalDpi xmlns:a14="http://schemas.microsoft.com/office/drawing/2010/main" val="0"/>
@@ -860,7 +1020,7 @@
                   <pic:spPr bwMode="auto">
                     <a:xfrm>
                       <a:off x="0" y="0"/>
-                      <a:ext cx="4700660" cy="2423424"/>
+                      <a:ext cx="3998298" cy="2061322"/>
                     </a:xfrm>
                     <a:prstGeom prst="rect">
                       <a:avLst/>
@@ -1246,10 +1406,58 @@
       <w:r>
         <w:rPr>
           <w:b/>
+          <w:noProof/>
           <w:color w:val="FF0000"/>
           <w:szCs w:val="28"/>
         </w:rPr>
-        <w:t>（终端打印出中间代码的图）</w:t>
+        <w:drawing>
+          <wp:inline distT="0" distB="0" distL="0" distR="0" wp14:anchorId="71D965BB" wp14:editId="71FE6300">
+            <wp:extent cx="1995694" cy="2591255"/>
+            <wp:effectExtent l="0" t="0" r="11430" b="0"/>
+            <wp:docPr id="6" name="图片 6" descr="../../../屏幕快照%202019-05-24%20上午10.13.58.png"/>
+            <wp:cNvGraphicFramePr>
+              <a:graphicFrameLocks xmlns:a="http://schemas.openxmlformats.org/drawingml/2006/main" noChangeAspect="1"/>
+            </wp:cNvGraphicFramePr>
+            <a:graphic xmlns:a="http://schemas.openxmlformats.org/drawingml/2006/main">
+              <a:graphicData uri="http://schemas.openxmlformats.org/drawingml/2006/picture">
+                <pic:pic xmlns:pic="http://schemas.openxmlformats.org/drawingml/2006/picture">
+                  <pic:nvPicPr>
+                    <pic:cNvPr id="0" name="Picture 6" descr="../../../屏幕快照%202019-05-24%20上午10.13.58.png"/>
+                    <pic:cNvPicPr>
+                      <a:picLocks noChangeAspect="1" noChangeArrowheads="1"/>
+                    </pic:cNvPicPr>
+                  </pic:nvPicPr>
+                  <pic:blipFill>
+                    <a:blip r:embed="rId8" cstate="print">
+                      <a:extLst>
+                        <a:ext uri="{28A0092B-C50C-407E-A947-70E740481C1C}">
+                          <a14:useLocalDpi xmlns:a14="http://schemas.microsoft.com/office/drawing/2010/main" val="0"/>
+                        </a:ext>
+                      </a:extLst>
+                    </a:blip>
+                    <a:srcRect/>
+                    <a:stretch>
+                      <a:fillRect/>
+                    </a:stretch>
+                  </pic:blipFill>
+                  <pic:spPr bwMode="auto">
+                    <a:xfrm>
+                      <a:off x="0" y="0"/>
+                      <a:ext cx="2002514" cy="2600110"/>
+                    </a:xfrm>
+                    <a:prstGeom prst="rect">
+                      <a:avLst/>
+                    </a:prstGeom>
+                    <a:noFill/>
+                    <a:ln>
+                      <a:noFill/>
+                    </a:ln>
+                  </pic:spPr>
+                </pic:pic>
+              </a:graphicData>
+            </a:graphic>
+          </wp:inline>
+        </w:drawing>
       </w:r>
     </w:p>
     <w:p>
@@ -1313,51 +1521,76 @@
         <w:jc w:val="left"/>
         <w:rPr>
           <w:b/>
-          <w:color w:val="FF0000"/>
-          <w:szCs w:val="28"/>
-        </w:rPr>
-      </w:pPr>
-      <w:r>
-        <w:rPr>
-          <w:b/>
-          <w:color w:val="FF0000"/>
-          <w:szCs w:val="28"/>
-        </w:rPr>
-        <w:t>（</w:t>
-      </w:r>
-      <w:r>
-        <w:rPr>
-          <w:rFonts w:hint="eastAsia"/>
-          <w:b/>
-          <w:color w:val="FF0000"/>
-          <w:szCs w:val="28"/>
-        </w:rPr>
-        <w:t>out</w:t>
-      </w:r>
-      <w:r>
-        <w:rPr>
-          <w:b/>
-          <w:color w:val="FF0000"/>
-          <w:szCs w:val="28"/>
-        </w:rPr>
-        <w:t>.ir</w:t>
-      </w:r>
-      <w:r>
-        <w:rPr>
-          <w:b/>
-          <w:color w:val="FF0000"/>
-          <w:szCs w:val="28"/>
-        </w:rPr>
-        <w:t>内中间代码</w:t>
-      </w:r>
-      <w:r>
-        <w:rPr>
-          <w:rFonts w:hint="eastAsia"/>
-          <w:b/>
-          <w:color w:val="FF0000"/>
-          <w:szCs w:val="28"/>
-        </w:rPr>
-        <w:t>）</w:t>
+          <w:szCs w:val="28"/>
+        </w:rPr>
+      </w:pPr>
+      <w:r>
+        <w:rPr>
+          <w:rFonts w:hint="eastAsia"/>
+          <w:b/>
+          <w:szCs w:val="28"/>
+        </w:rPr>
+        <w:t>根据</w:t>
+      </w:r>
+      <w:r>
+        <w:rPr>
+          <w:b/>
+          <w:szCs w:val="28"/>
+        </w:rPr>
+        <w:t>实验要求，</w:t>
+      </w:r>
+      <w:r>
+        <w:rPr>
+          <w:rFonts w:hint="eastAsia"/>
+          <w:b/>
+          <w:szCs w:val="28"/>
+        </w:rPr>
+        <w:t>可以</w:t>
+      </w:r>
+      <w:r>
+        <w:rPr>
+          <w:b/>
+          <w:szCs w:val="28"/>
+        </w:rPr>
+        <w:t>使用指令</w:t>
+      </w:r>
+      <w:r>
+        <w:rPr>
+          <w:b/>
+          <w:szCs w:val="28"/>
+        </w:rPr>
+        <w:t xml:space="preserve">python </w:t>
+      </w:r>
+      <w:proofErr w:type="spellStart"/>
+      <w:r>
+        <w:rPr>
+          <w:b/>
+          <w:szCs w:val="28"/>
+        </w:rPr>
+        <w:t>irsim.pyc</w:t>
+      </w:r>
+      <w:proofErr w:type="spellEnd"/>
+      <w:r>
+        <w:rPr>
+          <w:rFonts w:hint="eastAsia"/>
+          <w:b/>
+          <w:szCs w:val="28"/>
+        </w:rPr>
+        <w:t>执行</w:t>
+      </w:r>
+      <w:r>
+        <w:rPr>
+          <w:b/>
+          <w:szCs w:val="28"/>
+        </w:rPr>
+        <w:t>虚拟小程序，</w:t>
+      </w:r>
+      <w:r>
+        <w:rPr>
+          <w:b/>
+          <w:szCs w:val="28"/>
+        </w:rPr>
+        <w:t>中间代码在虚拟小程序中运行正确</w:t>
       </w:r>
     </w:p>
     <w:p>
@@ -1370,117 +1603,65 @@
         <w:jc w:val="left"/>
         <w:rPr>
           <w:b/>
-          <w:szCs w:val="28"/>
-        </w:rPr>
-      </w:pPr>
-      <w:r>
-        <w:rPr>
-          <w:rFonts w:hint="eastAsia"/>
-          <w:b/>
-          <w:szCs w:val="28"/>
-        </w:rPr>
-        <w:t>根据</w:t>
-      </w:r>
-      <w:r>
-        <w:rPr>
-          <w:b/>
-          <w:szCs w:val="28"/>
-        </w:rPr>
-        <w:t>实验要求，</w:t>
-      </w:r>
-      <w:r>
-        <w:rPr>
-          <w:rFonts w:hint="eastAsia"/>
-          <w:b/>
-          <w:szCs w:val="28"/>
-        </w:rPr>
-        <w:t>可以</w:t>
-      </w:r>
-      <w:r>
-        <w:rPr>
-          <w:b/>
-          <w:szCs w:val="28"/>
-        </w:rPr>
-        <w:t>使用指令</w:t>
-      </w:r>
-      <w:r>
-        <w:rPr>
-          <w:b/>
-          <w:szCs w:val="28"/>
-        </w:rPr>
-        <w:t xml:space="preserve">python </w:t>
-      </w:r>
-      <w:proofErr w:type="spellStart"/>
-      <w:r>
-        <w:rPr>
-          <w:b/>
-          <w:szCs w:val="28"/>
-        </w:rPr>
-        <w:t>irsim.pyc</w:t>
-      </w:r>
-      <w:proofErr w:type="spellEnd"/>
-      <w:r>
-        <w:rPr>
-          <w:rFonts w:hint="eastAsia"/>
-          <w:b/>
-          <w:szCs w:val="28"/>
-        </w:rPr>
-        <w:t>执行</w:t>
-      </w:r>
-      <w:r>
-        <w:rPr>
-          <w:b/>
-          <w:szCs w:val="28"/>
-        </w:rPr>
-        <w:t>虚拟小程序，</w:t>
-      </w:r>
-      <w:r>
-        <w:rPr>
-          <w:b/>
-          <w:szCs w:val="28"/>
-        </w:rPr>
-        <w:t>中间代码在虚拟小程序中运行正确</w:t>
-      </w:r>
-    </w:p>
-    <w:p>
-      <w:pPr>
-        <w:widowControl/>
-        <w:autoSpaceDE w:val="0"/>
-        <w:autoSpaceDN w:val="0"/>
-        <w:adjustRightInd w:val="0"/>
-        <w:spacing w:after="240" w:line="420" w:lineRule="atLeast"/>
-        <w:jc w:val="left"/>
-        <w:rPr>
-          <w:b/>
           <w:color w:val="FF0000"/>
           <w:szCs w:val="28"/>
         </w:rPr>
       </w:pPr>
       <w:r>
         <w:rPr>
-          <w:rFonts w:hint="eastAsia"/>
-          <w:b/>
+          <w:b/>
+          <w:noProof/>
           <w:color w:val="FF0000"/>
           <w:szCs w:val="28"/>
         </w:rPr>
-        <w:t>（</w:t>
-      </w:r>
-      <w:r>
-        <w:rPr>
-          <w:b/>
-          <w:color w:val="FF0000"/>
-          <w:szCs w:val="28"/>
-        </w:rPr>
-        <w:t>效果图</w:t>
-      </w:r>
-      <w:r>
-        <w:rPr>
-          <w:rFonts w:hint="eastAsia"/>
-          <w:b/>
-          <w:color w:val="FF0000"/>
-          <w:szCs w:val="28"/>
-        </w:rPr>
-        <w:t>）</w:t>
+        <w:drawing>
+          <wp:inline distT="0" distB="0" distL="0" distR="0" wp14:anchorId="410105D4" wp14:editId="31D586F1">
+            <wp:extent cx="3408443" cy="2445813"/>
+            <wp:effectExtent l="0" t="0" r="0" b="0"/>
+            <wp:docPr id="7" name="图片 7" descr="../../../屏幕快照%202019-05-24%20上午10.20.14.png"/>
+            <wp:cNvGraphicFramePr>
+              <a:graphicFrameLocks xmlns:a="http://schemas.openxmlformats.org/drawingml/2006/main" noChangeAspect="1"/>
+            </wp:cNvGraphicFramePr>
+            <a:graphic xmlns:a="http://schemas.openxmlformats.org/drawingml/2006/main">
+              <a:graphicData uri="http://schemas.openxmlformats.org/drawingml/2006/picture">
+                <pic:pic xmlns:pic="http://schemas.openxmlformats.org/drawingml/2006/picture">
+                  <pic:nvPicPr>
+                    <pic:cNvPr id="0" name="Picture 7" descr="../../../屏幕快照%202019-05-24%20上午10.20.14.png"/>
+                    <pic:cNvPicPr>
+                      <a:picLocks noChangeAspect="1" noChangeArrowheads="1"/>
+                    </pic:cNvPicPr>
+                  </pic:nvPicPr>
+                  <pic:blipFill>
+                    <a:blip r:embed="rId9" cstate="print">
+                      <a:extLst>
+                        <a:ext uri="{28A0092B-C50C-407E-A947-70E740481C1C}">
+                          <a14:useLocalDpi xmlns:a14="http://schemas.microsoft.com/office/drawing/2010/main" val="0"/>
+                        </a:ext>
+                      </a:extLst>
+                    </a:blip>
+                    <a:srcRect/>
+                    <a:stretch>
+                      <a:fillRect/>
+                    </a:stretch>
+                  </pic:blipFill>
+                  <pic:spPr bwMode="auto">
+                    <a:xfrm>
+                      <a:off x="0" y="0"/>
+                      <a:ext cx="3414205" cy="2449948"/>
+                    </a:xfrm>
+                    <a:prstGeom prst="rect">
+                      <a:avLst/>
+                    </a:prstGeom>
+                    <a:noFill/>
+                    <a:ln>
+                      <a:noFill/>
+                    </a:ln>
+                  </pic:spPr>
+                </pic:pic>
+              </a:graphicData>
+            </a:graphic>
+          </wp:inline>
+        </w:drawing>
       </w:r>
     </w:p>
     <w:sectPr>
